--- a/ISYS3001(1).docx
+++ b/ISYS3001(1).docx
@@ -111,7 +111,31 @@
         <w:t>…</w:t>
       </w:r>
     </w:p>
-    <w:p/>
+    <w:p>
+      <w:r>
+        <w:rPr>
+          <w:lang w:eastAsia="zh-CN"/>
+        </w:rPr>
+        <w:t>R</w:t>
+      </w:r>
+      <w:r>
+        <w:rPr>
+          <w:rFonts w:hint="eastAsia"/>
+          <w:lang w:eastAsia="zh-CN"/>
+        </w:rPr>
+        <w:t>eal</w:t>
+      </w:r>
+      <w:r>
+        <w:t>-</w:t>
+      </w:r>
+      <w:r>
+        <w:rPr>
+          <w:rFonts w:hint="eastAsia"/>
+          <w:lang w:eastAsia="zh-CN"/>
+        </w:rPr>
+        <w:t>Avery</w:t>
+      </w:r>
+    </w:p>
     <w:sectPr>
       <w:pgSz w:w="11906" w:h="16838"/>
       <w:pgMar w:top="1440" w:right="1440" w:bottom="1440" w:left="1440" w:header="708" w:footer="708" w:gutter="0"/>
@@ -127,7 +151,7 @@
   <w:docDefaults>
     <w:rPrDefault>
       <w:rPr>
-        <w:rFonts w:asciiTheme="minorHAnsi" w:eastAsiaTheme="minorHAnsi" w:hAnsiTheme="minorHAnsi" w:cstheme="minorBidi"/>
+        <w:rFonts w:asciiTheme="minorHAnsi" w:eastAsiaTheme="minorEastAsia" w:hAnsiTheme="minorHAnsi" w:cstheme="minorBidi"/>
         <w:sz w:val="22"/>
         <w:szCs w:val="22"/>
         <w:lang w:val="en-AU" w:eastAsia="en-US" w:bidi="ar-SA"/>
@@ -517,17 +541,17 @@
     <w:lsdException w:name="Unresolved Mention" w:semiHidden="1" w:unhideWhenUsed="1"/>
     <w:lsdException w:name="Smart Link" w:semiHidden="1" w:unhideWhenUsed="1"/>
   </w:latentStyles>
-  <w:style w:type="paragraph" w:default="1" w:styleId="Normal">
+  <w:style w:type="paragraph" w:default="1" w:styleId="a">
     <w:name w:val="Normal"/>
     <w:qFormat/>
   </w:style>
-  <w:style w:type="character" w:default="1" w:styleId="DefaultParagraphFont">
+  <w:style w:type="character" w:default="1" w:styleId="a0">
     <w:name w:val="Default Paragraph Font"/>
     <w:uiPriority w:val="1"/>
     <w:semiHidden/>
     <w:unhideWhenUsed/>
   </w:style>
-  <w:style w:type="table" w:default="1" w:styleId="TableNormal">
+  <w:style w:type="table" w:default="1" w:styleId="a1">
     <w:name w:val="Normal Table"/>
     <w:uiPriority w:val="99"/>
     <w:semiHidden/>
@@ -542,7 +566,7 @@
       </w:tblCellMar>
     </w:tblPr>
   </w:style>
-  <w:style w:type="numbering" w:default="1" w:styleId="NoList">
+  <w:style w:type="numbering" w:default="1" w:styleId="a2">
     <w:name w:val="No List"/>
     <w:uiPriority w:val="99"/>
     <w:semiHidden/>
